--- a/Faza2/SSU dokumenti/THE BOYS SSU Dodavanje proizvoda.docx
+++ b/Faza2/SSU dokumenti/THE BOYS SSU Dodavanje proizvoda.docx
@@ -708,9 +708,9 @@
       </w:tblPr>
       <w:tblGrid>
         <w:gridCol w:w="1013"/>
-        <w:gridCol w:w="1351"/>
-        <w:gridCol w:w="2671"/>
-        <w:gridCol w:w="4315"/>
+        <w:gridCol w:w="1422"/>
+        <w:gridCol w:w="2647"/>
+        <w:gridCol w:w="4268"/>
       </w:tblGrid>
       <w:tr>
         <w:trPr>
@@ -925,6 +925,13 @@
                 <w:szCs w:val="28"/>
               </w:rPr>
               <w:t>.3.2023</w:t>
+            </w:r>
+            <w:r>
+              <w:rPr>
+                <w:sz w:val="28"/>
+                <w:szCs w:val="28"/>
+              </w:rPr>
+              <w:t>.</w:t>
             </w:r>
           </w:p>
         </w:tc>
@@ -4675,15 +4682,7 @@
       </w:r>
       <w:proofErr w:type="spellEnd"/>
       <w:r>
-        <w:t xml:space="preserve"> </w:t>
-      </w:r>
-      <w:proofErr w:type="spellStart"/>
-      <w:r>
-        <w:t>i</w:t>
-      </w:r>
-      <w:proofErr w:type="spellEnd"/>
-      <w:r>
-        <w:t xml:space="preserve"> </w:t>
+        <w:t xml:space="preserve"> i </w:t>
       </w:r>
       <w:proofErr w:type="spellStart"/>
       <w:r>
